--- a/Tesi.docx
+++ b/Tesi.docx
@@ -416,14 +416,24 @@
                             <w:pPr>
                               <w:jc w:val="center"/>
                               <w:rPr>
-                                <w:sz w:val="48"/>
-                                <w:szCs w:val="48"/>
+                                <w:rFonts w:asciiTheme="majorHAnsi" w:eastAsiaTheme="majorEastAsia" w:hAnsiTheme="majorHAnsi" w:cstheme="majorBidi"/>
+                                <w:b/>
+                                <w:bCs/>
+                                <w:smallCaps/>
+                                <w:color w:val="000000" w:themeColor="text1"/>
+                                <w:sz w:val="36"/>
+                                <w:szCs w:val="36"/>
                               </w:rPr>
                             </w:pPr>
                             <w:r>
                               <w:rPr>
-                                <w:sz w:val="48"/>
-                                <w:szCs w:val="48"/>
+                                <w:rFonts w:asciiTheme="majorHAnsi" w:eastAsiaTheme="majorEastAsia" w:hAnsiTheme="majorHAnsi" w:cstheme="majorBidi"/>
+                                <w:b/>
+                                <w:bCs/>
+                                <w:smallCaps/>
+                                <w:color w:val="000000" w:themeColor="text1"/>
+                                <w:sz w:val="36"/>
+                                <w:szCs w:val="36"/>
                               </w:rPr>
                               <w:t>Titolo tesi</w:t>
                             </w:r>
@@ -463,14 +473,24 @@
                       <w:pPr>
                         <w:jc w:val="center"/>
                         <w:rPr>
-                          <w:sz w:val="48"/>
-                          <w:szCs w:val="48"/>
+                          <w:rFonts w:asciiTheme="majorHAnsi" w:eastAsiaTheme="majorEastAsia" w:hAnsiTheme="majorHAnsi" w:cstheme="majorBidi"/>
+                          <w:b/>
+                          <w:bCs/>
+                          <w:smallCaps/>
+                          <w:color w:val="000000" w:themeColor="text1"/>
+                          <w:sz w:val="36"/>
+                          <w:szCs w:val="36"/>
                         </w:rPr>
                       </w:pPr>
                       <w:r>
                         <w:rPr>
-                          <w:sz w:val="48"/>
-                          <w:szCs w:val="48"/>
+                          <w:rFonts w:asciiTheme="majorHAnsi" w:eastAsiaTheme="majorEastAsia" w:hAnsiTheme="majorHAnsi" w:cstheme="majorBidi"/>
+                          <w:b/>
+                          <w:bCs/>
+                          <w:smallCaps/>
+                          <w:color w:val="000000" w:themeColor="text1"/>
+                          <w:sz w:val="36"/>
+                          <w:szCs w:val="36"/>
                         </w:rPr>
                         <w:t>Titolo tesi</w:t>
                       </w:r>
@@ -564,7 +584,14 @@
           <w:i/>
           <w:iCs/>
         </w:rPr>
-        <w:t>Corso Di Laurea In Informatica</w:t>
+        <w:t xml:space="preserve">Corso Di Laurea In </w:t>
+      </w:r>
+      <w:r>
+        <w:rPr>
+          <w:i/>
+          <w:iCs/>
+        </w:rPr>
+        <w:t>XXX</w:t>
       </w:r>
       <w:r>
         <w:t xml:space="preserve"> </w:t>
@@ -598,14 +625,24 @@
     <w:p>
       <w:pPr>
         <w:rPr>
-          <w:sz w:val="48"/>
-          <w:szCs w:val="48"/>
+          <w:rFonts w:asciiTheme="majorHAnsi" w:eastAsiaTheme="majorEastAsia" w:hAnsiTheme="majorHAnsi" w:cstheme="majorBidi"/>
+          <w:b/>
+          <w:bCs/>
+          <w:smallCaps/>
+          <w:color w:val="000000" w:themeColor="text1"/>
+          <w:sz w:val="36"/>
+          <w:szCs w:val="36"/>
         </w:rPr>
       </w:pPr>
       <w:r>
         <w:rPr>
-          <w:sz w:val="48"/>
-          <w:szCs w:val="48"/>
+          <w:rFonts w:asciiTheme="majorHAnsi" w:eastAsiaTheme="majorEastAsia" w:hAnsiTheme="majorHAnsi" w:cstheme="majorBidi"/>
+          <w:b/>
+          <w:bCs/>
+          <w:smallCaps/>
+          <w:color w:val="000000" w:themeColor="text1"/>
+          <w:sz w:val="36"/>
+          <w:szCs w:val="36"/>
         </w:rPr>
         <w:lastRenderedPageBreak/>
         <w:t>Sommario</w:t>
@@ -862,28 +899,31 @@
     <w:p>
       <w:pPr>
         <w:rPr>
-          <w:sz w:val="48"/>
-          <w:szCs w:val="48"/>
-          <w:lang w:val="en-US"/>
+          <w:rFonts w:asciiTheme="majorHAnsi" w:eastAsiaTheme="majorEastAsia" w:hAnsiTheme="majorHAnsi" w:cstheme="majorBidi"/>
+          <w:b/>
+          <w:bCs/>
+          <w:smallCaps/>
+          <w:color w:val="000000" w:themeColor="text1"/>
+          <w:sz w:val="36"/>
+          <w:szCs w:val="36"/>
         </w:rPr>
       </w:pPr>
-      <w:proofErr w:type="spellStart"/>
       <w:r>
         <w:rPr>
-          <w:sz w:val="48"/>
-          <w:szCs w:val="48"/>
-          <w:lang w:val="en-US"/>
+          <w:rFonts w:asciiTheme="majorHAnsi" w:eastAsiaTheme="majorEastAsia" w:hAnsiTheme="majorHAnsi" w:cstheme="majorBidi"/>
+          <w:b/>
+          <w:bCs/>
+          <w:smallCaps/>
+          <w:color w:val="000000" w:themeColor="text1"/>
+          <w:sz w:val="36"/>
+          <w:szCs w:val="36"/>
         </w:rPr>
         <w:lastRenderedPageBreak/>
         <w:t>Ringraziamenti</w:t>
       </w:r>
-      <w:proofErr w:type="spellEnd"/>
-    </w:p>
-    <w:p>
-      <w:r>
-        <w:rPr>
-          <w:lang w:val="en-US"/>
-        </w:rPr>
+    </w:p>
+    <w:p>
+      <w:r>
         <w:t xml:space="preserve">"Lorem ipsum dolor sit amet, consectetur adipiscing elit, sed do eiusmod tempor incididunt ut labore et dolore magna aliqua. </w:t>
       </w:r>
       <w:r>
@@ -1231,21 +1271,21 @@
     </w:p>
     <w:sdt>
       <w:sdtPr>
+        <w:rPr>
+          <w:rFonts w:asciiTheme="minorHAnsi" w:eastAsiaTheme="minorEastAsia" w:hAnsiTheme="minorHAnsi" w:cstheme="minorBidi"/>
+          <w:b w:val="0"/>
+          <w:bCs w:val="0"/>
+          <w:smallCaps w:val="0"/>
+          <w:color w:val="auto"/>
+          <w:sz w:val="22"/>
+          <w:szCs w:val="22"/>
+        </w:rPr>
         <w:id w:val="1638226834"/>
         <w:docPartObj>
           <w:docPartGallery w:val="Table of Contents"/>
           <w:docPartUnique/>
         </w:docPartObj>
       </w:sdtPr>
-      <w:sdtEndPr>
-        <w:rPr>
-          <w:rFonts w:asciiTheme="minorHAnsi" w:eastAsiaTheme="minorEastAsia" w:hAnsiTheme="minorHAnsi" w:cstheme="minorBidi"/>
-          <w:smallCaps w:val="0"/>
-          <w:color w:val="auto"/>
-          <w:sz w:val="22"/>
-          <w:szCs w:val="22"/>
-        </w:rPr>
-      </w:sdtEndPr>
       <w:sdtContent>
         <w:p>
           <w:pPr>
@@ -1278,7 +1318,7 @@
           <w:r>
             <w:fldChar w:fldCharType="separate"/>
           </w:r>
-          <w:hyperlink w:anchor="_Toc152350922" w:history="1">
+          <w:hyperlink w:anchor="_Toc152356603" w:history="1">
             <w:r>
               <w:rPr>
                 <w:rStyle w:val="Collegamentoipertestuale"/>
@@ -1321,7 +1361,7 @@
                 <w:noProof/>
                 <w:webHidden/>
               </w:rPr>
-              <w:instrText xml:space="preserve"> PAGEREF _Toc152350922 \h </w:instrText>
+              <w:instrText xml:space="preserve"> PAGEREF _Toc152356603 \h </w:instrText>
             </w:r>
             <w:r>
               <w:rPr>
@@ -1341,7 +1381,7 @@
                 <w:noProof/>
                 <w:webHidden/>
               </w:rPr>
-              <w:t>5</w:t>
+              <w:t>7</w:t>
             </w:r>
             <w:r>
               <w:rPr>
@@ -1366,7 +1406,7 @@
               <w14:ligatures w14:val="standardContextual"/>
             </w:rPr>
           </w:pPr>
-          <w:hyperlink w:anchor="_Toc152350923" w:history="1">
+          <w:hyperlink w:anchor="_Toc152356604" w:history="1">
             <w:r>
               <w:rPr>
                 <w:rStyle w:val="Collegamentoipertestuale"/>
@@ -1409,7 +1449,7 @@
                 <w:noProof/>
                 <w:webHidden/>
               </w:rPr>
-              <w:instrText xml:space="preserve"> PAGEREF _Toc152350923 \h </w:instrText>
+              <w:instrText xml:space="preserve"> PAGEREF _Toc152356604 \h </w:instrText>
             </w:r>
             <w:r>
               <w:rPr>
@@ -1429,7 +1469,7 @@
                 <w:noProof/>
                 <w:webHidden/>
               </w:rPr>
-              <w:t>5</w:t>
+              <w:t>7</w:t>
             </w:r>
             <w:r>
               <w:rPr>
@@ -1454,7 +1494,7 @@
               <w14:ligatures w14:val="standardContextual"/>
             </w:rPr>
           </w:pPr>
-          <w:hyperlink w:anchor="_Toc152350924" w:history="1">
+          <w:hyperlink w:anchor="_Toc152356605" w:history="1">
             <w:r>
               <w:rPr>
                 <w:rStyle w:val="Collegamentoipertestuale"/>
@@ -1497,7 +1537,7 @@
                 <w:noProof/>
                 <w:webHidden/>
               </w:rPr>
-              <w:instrText xml:space="preserve"> PAGEREF _Toc152350924 \h </w:instrText>
+              <w:instrText xml:space="preserve"> PAGEREF _Toc152356605 \h </w:instrText>
             </w:r>
             <w:r>
               <w:rPr>
@@ -1517,7 +1557,7 @@
                 <w:noProof/>
                 <w:webHidden/>
               </w:rPr>
-              <w:t>5</w:t>
+              <w:t>7</w:t>
             </w:r>
             <w:r>
               <w:rPr>
@@ -1542,7 +1582,7 @@
               <w14:ligatures w14:val="standardContextual"/>
             </w:rPr>
           </w:pPr>
-          <w:hyperlink w:anchor="_Toc152350925" w:history="1">
+          <w:hyperlink w:anchor="_Toc152356606" w:history="1">
             <w:r>
               <w:rPr>
                 <w:rStyle w:val="Collegamentoipertestuale"/>
@@ -1585,7 +1625,7 @@
                 <w:noProof/>
                 <w:webHidden/>
               </w:rPr>
-              <w:instrText xml:space="preserve"> PAGEREF _Toc152350925 \h </w:instrText>
+              <w:instrText xml:space="preserve"> PAGEREF _Toc152356606 \h </w:instrText>
             </w:r>
             <w:r>
               <w:rPr>
@@ -1605,7 +1645,7 @@
                 <w:noProof/>
                 <w:webHidden/>
               </w:rPr>
-              <w:t>6</w:t>
+              <w:t>8</w:t>
             </w:r>
             <w:r>
               <w:rPr>
@@ -1630,7 +1670,7 @@
               <w14:ligatures w14:val="standardContextual"/>
             </w:rPr>
           </w:pPr>
-          <w:hyperlink w:anchor="_Toc152350926" w:history="1">
+          <w:hyperlink w:anchor="_Toc152356607" w:history="1">
             <w:r>
               <w:rPr>
                 <w:rStyle w:val="Collegamentoipertestuale"/>
@@ -1673,7 +1713,7 @@
                 <w:noProof/>
                 <w:webHidden/>
               </w:rPr>
-              <w:instrText xml:space="preserve"> PAGEREF _Toc152350926 \h </w:instrText>
+              <w:instrText xml:space="preserve"> PAGEREF _Toc152356607 \h </w:instrText>
             </w:r>
             <w:r>
               <w:rPr>
@@ -1693,7 +1733,7 @@
                 <w:noProof/>
                 <w:webHidden/>
               </w:rPr>
-              <w:t>6</w:t>
+              <w:t>8</w:t>
             </w:r>
             <w:r>
               <w:rPr>
@@ -1718,7 +1758,7 @@
               <w14:ligatures w14:val="standardContextual"/>
             </w:rPr>
           </w:pPr>
-          <w:hyperlink w:anchor="_Toc152350927" w:history="1">
+          <w:hyperlink w:anchor="_Toc152356608" w:history="1">
             <w:r>
               <w:rPr>
                 <w:rStyle w:val="Collegamentoipertestuale"/>
@@ -1761,7 +1801,7 @@
                 <w:noProof/>
                 <w:webHidden/>
               </w:rPr>
-              <w:instrText xml:space="preserve"> PAGEREF _Toc152350927 \h </w:instrText>
+              <w:instrText xml:space="preserve"> PAGEREF _Toc152356608 \h </w:instrText>
             </w:r>
             <w:r>
               <w:rPr>
@@ -1781,7 +1821,7 @@
                 <w:noProof/>
                 <w:webHidden/>
               </w:rPr>
-              <w:t>6</w:t>
+              <w:t>8</w:t>
             </w:r>
             <w:r>
               <w:rPr>
@@ -1806,7 +1846,7 @@
               <w14:ligatures w14:val="standardContextual"/>
             </w:rPr>
           </w:pPr>
-          <w:hyperlink w:anchor="_Toc152350928" w:history="1">
+          <w:hyperlink w:anchor="_Toc152356609" w:history="1">
             <w:r>
               <w:rPr>
                 <w:rStyle w:val="Collegamentoipertestuale"/>
@@ -1849,7 +1889,7 @@
                 <w:noProof/>
                 <w:webHidden/>
               </w:rPr>
-              <w:instrText xml:space="preserve"> PAGEREF _Toc152350928 \h </w:instrText>
+              <w:instrText xml:space="preserve"> PAGEREF _Toc152356609 \h </w:instrText>
             </w:r>
             <w:r>
               <w:rPr>
@@ -1869,7 +1909,7 @@
                 <w:noProof/>
                 <w:webHidden/>
               </w:rPr>
-              <w:t>7</w:t>
+              <w:t>9</w:t>
             </w:r>
             <w:r>
               <w:rPr>
@@ -1894,7 +1934,7 @@
               <w14:ligatures w14:val="standardContextual"/>
             </w:rPr>
           </w:pPr>
-          <w:hyperlink w:anchor="_Toc152350929" w:history="1">
+          <w:hyperlink w:anchor="_Toc152356610" w:history="1">
             <w:r>
               <w:rPr>
                 <w:rStyle w:val="Collegamentoipertestuale"/>
@@ -1937,7 +1977,7 @@
                 <w:noProof/>
                 <w:webHidden/>
               </w:rPr>
-              <w:instrText xml:space="preserve"> PAGEREF _Toc152350929 \h </w:instrText>
+              <w:instrText xml:space="preserve"> PAGEREF _Toc152356610 \h </w:instrText>
             </w:r>
             <w:r>
               <w:rPr>
@@ -1957,7 +1997,7 @@
                 <w:noProof/>
                 <w:webHidden/>
               </w:rPr>
-              <w:t>7</w:t>
+              <w:t>9</w:t>
             </w:r>
             <w:r>
               <w:rPr>
@@ -1982,7 +2022,7 @@
               <w14:ligatures w14:val="standardContextual"/>
             </w:rPr>
           </w:pPr>
-          <w:hyperlink w:anchor="_Toc152350930" w:history="1">
+          <w:hyperlink w:anchor="_Toc152356611" w:history="1">
             <w:r>
               <w:rPr>
                 <w:rStyle w:val="Collegamentoipertestuale"/>
@@ -2025,7 +2065,7 @@
                 <w:noProof/>
                 <w:webHidden/>
               </w:rPr>
-              <w:instrText xml:space="preserve"> PAGEREF _Toc152350930 \h </w:instrText>
+              <w:instrText xml:space="preserve"> PAGEREF _Toc152356611 \h </w:instrText>
             </w:r>
             <w:r>
               <w:rPr>
@@ -2045,7 +2085,7 @@
                 <w:noProof/>
                 <w:webHidden/>
               </w:rPr>
-              <w:t>7</w:t>
+              <w:t>9</w:t>
             </w:r>
             <w:r>
               <w:rPr>
@@ -2070,7 +2110,7 @@
               <w14:ligatures w14:val="standardContextual"/>
             </w:rPr>
           </w:pPr>
-          <w:hyperlink w:anchor="_Toc152350931" w:history="1">
+          <w:hyperlink w:anchor="_Toc152356612" w:history="1">
             <w:r>
               <w:rPr>
                 <w:rStyle w:val="Collegamentoipertestuale"/>
@@ -2113,7 +2153,7 @@
                 <w:noProof/>
                 <w:webHidden/>
               </w:rPr>
-              <w:instrText xml:space="preserve"> PAGEREF _Toc152350931 \h </w:instrText>
+              <w:instrText xml:space="preserve"> PAGEREF _Toc152356612 \h </w:instrText>
             </w:r>
             <w:r>
               <w:rPr>
@@ -2133,7 +2173,7 @@
                 <w:noProof/>
                 <w:webHidden/>
               </w:rPr>
-              <w:t>8</w:t>
+              <w:t>10</w:t>
             </w:r>
             <w:r>
               <w:rPr>
@@ -2158,7 +2198,7 @@
               <w14:ligatures w14:val="standardContextual"/>
             </w:rPr>
           </w:pPr>
-          <w:hyperlink w:anchor="_Toc152350932" w:history="1">
+          <w:hyperlink w:anchor="_Toc152356613" w:history="1">
             <w:r>
               <w:rPr>
                 <w:rStyle w:val="Collegamentoipertestuale"/>
@@ -2201,7 +2241,7 @@
                 <w:noProof/>
                 <w:webHidden/>
               </w:rPr>
-              <w:instrText xml:space="preserve"> PAGEREF _Toc152350932 \h </w:instrText>
+              <w:instrText xml:space="preserve"> PAGEREF _Toc152356613 \h </w:instrText>
             </w:r>
             <w:r>
               <w:rPr>
@@ -2221,7 +2261,7 @@
                 <w:noProof/>
                 <w:webHidden/>
               </w:rPr>
-              <w:t>8</w:t>
+              <w:t>10</w:t>
             </w:r>
             <w:r>
               <w:rPr>
@@ -2246,7 +2286,7 @@
               <w14:ligatures w14:val="standardContextual"/>
             </w:rPr>
           </w:pPr>
-          <w:hyperlink w:anchor="_Toc152350933" w:history="1">
+          <w:hyperlink w:anchor="_Toc152356614" w:history="1">
             <w:r>
               <w:rPr>
                 <w:rStyle w:val="Collegamentoipertestuale"/>
@@ -2289,7 +2329,7 @@
                 <w:noProof/>
                 <w:webHidden/>
               </w:rPr>
-              <w:instrText xml:space="preserve"> PAGEREF _Toc152350933 \h </w:instrText>
+              <w:instrText xml:space="preserve"> PAGEREF _Toc152356614 \h </w:instrText>
             </w:r>
             <w:r>
               <w:rPr>
@@ -2309,7 +2349,7 @@
                 <w:noProof/>
                 <w:webHidden/>
               </w:rPr>
-              <w:t>8</w:t>
+              <w:t>10</w:t>
             </w:r>
             <w:r>
               <w:rPr>
@@ -2334,7 +2374,7 @@
               <w14:ligatures w14:val="standardContextual"/>
             </w:rPr>
           </w:pPr>
-          <w:hyperlink w:anchor="_Toc152350934" w:history="1">
+          <w:hyperlink w:anchor="_Toc152356615" w:history="1">
             <w:r>
               <w:rPr>
                 <w:rStyle w:val="Collegamentoipertestuale"/>
@@ -2377,7 +2417,7 @@
                 <w:noProof/>
                 <w:webHidden/>
               </w:rPr>
-              <w:instrText xml:space="preserve"> PAGEREF _Toc152350934 \h </w:instrText>
+              <w:instrText xml:space="preserve"> PAGEREF _Toc152356615 \h </w:instrText>
             </w:r>
             <w:r>
               <w:rPr>
@@ -2397,7 +2437,7 @@
                 <w:noProof/>
                 <w:webHidden/>
               </w:rPr>
-              <w:t>9</w:t>
+              <w:t>11</w:t>
             </w:r>
             <w:r>
               <w:rPr>
@@ -2422,7 +2462,7 @@
               <w14:ligatures w14:val="standardContextual"/>
             </w:rPr>
           </w:pPr>
-          <w:hyperlink w:anchor="_Toc152350935" w:history="1">
+          <w:hyperlink w:anchor="_Toc152356616" w:history="1">
             <w:r>
               <w:rPr>
                 <w:rStyle w:val="Collegamentoipertestuale"/>
@@ -2465,7 +2505,7 @@
                 <w:noProof/>
                 <w:webHidden/>
               </w:rPr>
-              <w:instrText xml:space="preserve"> PAGEREF _Toc152350935 \h </w:instrText>
+              <w:instrText xml:space="preserve"> PAGEREF _Toc152356616 \h </w:instrText>
             </w:r>
             <w:r>
               <w:rPr>
@@ -2485,7 +2525,7 @@
                 <w:noProof/>
                 <w:webHidden/>
               </w:rPr>
-              <w:t>9</w:t>
+              <w:t>11</w:t>
             </w:r>
             <w:r>
               <w:rPr>
@@ -2510,7 +2550,7 @@
               <w14:ligatures w14:val="standardContextual"/>
             </w:rPr>
           </w:pPr>
-          <w:hyperlink w:anchor="_Toc152350936" w:history="1">
+          <w:hyperlink w:anchor="_Toc152356617" w:history="1">
             <w:r>
               <w:rPr>
                 <w:rStyle w:val="Collegamentoipertestuale"/>
@@ -2553,7 +2593,7 @@
                 <w:noProof/>
                 <w:webHidden/>
               </w:rPr>
-              <w:instrText xml:space="preserve"> PAGEREF _Toc152350936 \h </w:instrText>
+              <w:instrText xml:space="preserve"> PAGEREF _Toc152356617 \h </w:instrText>
             </w:r>
             <w:r>
               <w:rPr>
@@ -2573,7 +2613,183 @@
                 <w:noProof/>
                 <w:webHidden/>
               </w:rPr>
-              <w:t>9</w:t>
+              <w:t>11</w:t>
+            </w:r>
+            <w:r>
+              <w:rPr>
+                <w:noProof/>
+                <w:webHidden/>
+              </w:rPr>
+              <w:fldChar w:fldCharType="end"/>
+            </w:r>
+          </w:hyperlink>
+        </w:p>
+        <w:p>
+          <w:pPr>
+            <w:pStyle w:val="Sommario1"/>
+            <w:tabs>
+              <w:tab w:val="left" w:pos="440"/>
+              <w:tab w:val="right" w:leader="dot" w:pos="9628"/>
+            </w:tabs>
+            <w:rPr>
+              <w:noProof/>
+              <w:kern w:val="2"/>
+              <w:lang w:eastAsia="it-IT"/>
+              <w14:ligatures w14:val="standardContextual"/>
+            </w:rPr>
+          </w:pPr>
+          <w:hyperlink w:anchor="_Toc152356618" w:history="1">
+            <w:r>
+              <w:rPr>
+                <w:rStyle w:val="Collegamentoipertestuale"/>
+                <w:noProof/>
+              </w:rPr>
+              <w:t>7</w:t>
+            </w:r>
+            <w:r>
+              <w:rPr>
+                <w:noProof/>
+                <w:kern w:val="2"/>
+                <w:lang w:eastAsia="it-IT"/>
+                <w14:ligatures w14:val="standardContextual"/>
+              </w:rPr>
+              <w:tab/>
+            </w:r>
+            <w:r>
+              <w:rPr>
+                <w:rStyle w:val="Collegamentoipertestuale"/>
+                <w:noProof/>
+              </w:rPr>
+              <w:t>Bibliografia</w:t>
+            </w:r>
+            <w:r>
+              <w:rPr>
+                <w:noProof/>
+                <w:webHidden/>
+              </w:rPr>
+              <w:tab/>
+            </w:r>
+            <w:r>
+              <w:rPr>
+                <w:noProof/>
+                <w:webHidden/>
+              </w:rPr>
+              <w:fldChar w:fldCharType="begin"/>
+            </w:r>
+            <w:r>
+              <w:rPr>
+                <w:noProof/>
+                <w:webHidden/>
+              </w:rPr>
+              <w:instrText xml:space="preserve"> PAGEREF _Toc152356618 \h </w:instrText>
+            </w:r>
+            <w:r>
+              <w:rPr>
+                <w:noProof/>
+                <w:webHidden/>
+              </w:rPr>
+            </w:r>
+            <w:r>
+              <w:rPr>
+                <w:noProof/>
+                <w:webHidden/>
+              </w:rPr>
+              <w:fldChar w:fldCharType="separate"/>
+            </w:r>
+            <w:r>
+              <w:rPr>
+                <w:noProof/>
+                <w:webHidden/>
+              </w:rPr>
+              <w:t>12</w:t>
+            </w:r>
+            <w:r>
+              <w:rPr>
+                <w:noProof/>
+                <w:webHidden/>
+              </w:rPr>
+              <w:fldChar w:fldCharType="end"/>
+            </w:r>
+          </w:hyperlink>
+        </w:p>
+        <w:p>
+          <w:pPr>
+            <w:pStyle w:val="Sommario1"/>
+            <w:tabs>
+              <w:tab w:val="left" w:pos="440"/>
+              <w:tab w:val="right" w:leader="dot" w:pos="9628"/>
+            </w:tabs>
+            <w:rPr>
+              <w:noProof/>
+              <w:kern w:val="2"/>
+              <w:lang w:eastAsia="it-IT"/>
+              <w14:ligatures w14:val="standardContextual"/>
+            </w:rPr>
+          </w:pPr>
+          <w:hyperlink w:anchor="_Toc152356619" w:history="1">
+            <w:r>
+              <w:rPr>
+                <w:rStyle w:val="Collegamentoipertestuale"/>
+                <w:noProof/>
+              </w:rPr>
+              <w:t>8</w:t>
+            </w:r>
+            <w:r>
+              <w:rPr>
+                <w:noProof/>
+                <w:kern w:val="2"/>
+                <w:lang w:eastAsia="it-IT"/>
+                <w14:ligatures w14:val="standardContextual"/>
+              </w:rPr>
+              <w:tab/>
+            </w:r>
+            <w:r>
+              <w:rPr>
+                <w:rStyle w:val="Collegamentoipertestuale"/>
+                <w:noProof/>
+              </w:rPr>
+              <w:t>Glossario</w:t>
+            </w:r>
+            <w:r>
+              <w:rPr>
+                <w:noProof/>
+                <w:webHidden/>
+              </w:rPr>
+              <w:tab/>
+            </w:r>
+            <w:r>
+              <w:rPr>
+                <w:noProof/>
+                <w:webHidden/>
+              </w:rPr>
+              <w:fldChar w:fldCharType="begin"/>
+            </w:r>
+            <w:r>
+              <w:rPr>
+                <w:noProof/>
+                <w:webHidden/>
+              </w:rPr>
+              <w:instrText xml:space="preserve"> PAGEREF _Toc152356619 \h </w:instrText>
+            </w:r>
+            <w:r>
+              <w:rPr>
+                <w:noProof/>
+                <w:webHidden/>
+              </w:rPr>
+            </w:r>
+            <w:r>
+              <w:rPr>
+                <w:noProof/>
+                <w:webHidden/>
+              </w:rPr>
+              <w:fldChar w:fldCharType="separate"/>
+            </w:r>
+            <w:r>
+              <w:rPr>
+                <w:noProof/>
+                <w:webHidden/>
+              </w:rPr>
+              <w:t>13</w:t>
             </w:r>
             <w:r>
               <w:rPr>
@@ -2602,109 +2818,115 @@
     </w:p>
     <w:p>
       <w:pPr>
-        <w:pStyle w:val="Titolo1"/>
-        <w:jc w:val="center"/>
+        <w:rPr>
+          <w:rFonts w:asciiTheme="majorHAnsi" w:eastAsiaTheme="majorEastAsia" w:hAnsiTheme="majorHAnsi" w:cstheme="majorBidi"/>
+          <w:b/>
+          <w:bCs/>
+          <w:smallCaps/>
+          <w:color w:val="000000" w:themeColor="text1"/>
+          <w:sz w:val="36"/>
+          <w:szCs w:val="36"/>
+        </w:rPr>
       </w:pPr>
-      <w:bookmarkStart w:id="0" w:name="_Toc152350922"/>
-      <w:r>
+      <w:r>
+        <w:rPr>
+          <w:rFonts w:asciiTheme="majorHAnsi" w:eastAsiaTheme="majorEastAsia" w:hAnsiTheme="majorHAnsi" w:cstheme="majorBidi"/>
+          <w:b/>
+          <w:bCs/>
+          <w:smallCaps/>
+          <w:color w:val="000000" w:themeColor="text1"/>
+          <w:sz w:val="36"/>
+          <w:szCs w:val="36"/>
+        </w:rPr>
         <w:lastRenderedPageBreak/>
-        <w:t>Introduzione</w:t>
-      </w:r>
-      <w:bookmarkEnd w:id="0"/>
+        <w:t>Lista delle immagini</w:t>
+      </w:r>
     </w:p>
     <w:p>
       <w:pPr>
-        <w:pBdr>
-          <w:bottom w:val="single" w:sz="6" w:space="1" w:color="auto"/>
-        </w:pBdr>
-        <w:spacing w:after="0"/>
+        <w:pStyle w:val="Indicedellefigure"/>
+        <w:tabs>
+          <w:tab w:val="right" w:leader="dot" w:pos="9628"/>
+        </w:tabs>
+        <w:rPr>
+          <w:noProof/>
+        </w:rPr>
       </w:pPr>
-      <w:bookmarkStart w:id="1" w:name="_Toc152350923"/>
-      <w:r>
-        <w:t>Introduzione del capitolo</w:t>
-      </w:r>
-    </w:p>
-    <w:p>
-      <w:pPr>
-        <w:pBdr>
-          <w:bottom w:val="single" w:sz="6" w:space="1" w:color="auto"/>
-        </w:pBdr>
-        <w:spacing w:after="0"/>
-      </w:pPr>
-    </w:p>
-    <w:p/>
-    <w:p>
-      <w:pPr>
-        <w:pStyle w:val="Titolo2"/>
-      </w:pPr>
-      <w:r>
-        <w:t>Sottosezione 1</w:t>
-      </w:r>
-      <w:bookmarkEnd w:id="1"/>
-    </w:p>
-    <w:p/>
-    <w:p>
-      <w:pPr>
-        <w:pStyle w:val="Titolo3"/>
-      </w:pPr>
-      <w:bookmarkStart w:id="2" w:name="_Toc152350924"/>
-      <w:r>
-        <w:t>Sottosezione 2</w:t>
-      </w:r>
-      <w:bookmarkEnd w:id="2"/>
+      <w:r>
+        <w:fldChar w:fldCharType="begin"/>
+      </w:r>
+      <w:r>
+        <w:instrText xml:space="preserve"> TOC \h \z \c "Figura" </w:instrText>
+      </w:r>
+      <w:r>
+        <w:fldChar w:fldCharType="separate"/>
+      </w:r>
+      <w:hyperlink r:id="rId9" w:anchor="_Toc152355405" w:history="1">
+        <w:r>
+          <w:rPr>
+            <w:rStyle w:val="Collegamentoipertestuale"/>
+            <w:noProof/>
+          </w:rPr>
+          <w:t>Figura 1</w:t>
+        </w:r>
+        <w:r>
+          <w:rPr>
+            <w:noProof/>
+            <w:webHidden/>
+          </w:rPr>
+          <w:tab/>
+        </w:r>
+        <w:r>
+          <w:rPr>
+            <w:noProof/>
+            <w:webHidden/>
+          </w:rPr>
+          <w:fldChar w:fldCharType="begin"/>
+        </w:r>
+        <w:r>
+          <w:rPr>
+            <w:noProof/>
+            <w:webHidden/>
+          </w:rPr>
+          <w:instrText xml:space="preserve"> PAGEREF _Toc152355405 \h </w:instrText>
+        </w:r>
+        <w:r>
+          <w:rPr>
+            <w:noProof/>
+            <w:webHidden/>
+          </w:rPr>
+        </w:r>
+        <w:r>
+          <w:rPr>
+            <w:noProof/>
+            <w:webHidden/>
+          </w:rPr>
+          <w:fldChar w:fldCharType="separate"/>
+        </w:r>
+        <w:r>
+          <w:rPr>
+            <w:noProof/>
+            <w:webHidden/>
+          </w:rPr>
+          <w:t>7</w:t>
+        </w:r>
+        <w:r>
+          <w:rPr>
+            <w:noProof/>
+            <w:webHidden/>
+          </w:rPr>
+          <w:fldChar w:fldCharType="end"/>
+        </w:r>
+      </w:hyperlink>
+    </w:p>
+    <w:p>
+      <w:r>
+        <w:fldChar w:fldCharType="end"/>
+      </w:r>
     </w:p>
     <w:p>
       <w:r>
         <w:br w:type="page"/>
-      </w:r>
-    </w:p>
-    <w:p>
-      <w:pPr>
-        <w:pStyle w:val="Titolo1"/>
-        <w:jc w:val="center"/>
-      </w:pPr>
-      <w:bookmarkStart w:id="3" w:name="_Toc152350925"/>
-      <w:r>
-        <w:lastRenderedPageBreak/>
-        <w:t>Processi e Metodologie</w:t>
-      </w:r>
-      <w:bookmarkEnd w:id="3"/>
-    </w:p>
-    <w:p>
-      <w:pPr>
-        <w:pBdr>
-          <w:bottom w:val="single" w:sz="6" w:space="1" w:color="auto"/>
-        </w:pBdr>
-        <w:spacing w:after="0"/>
-      </w:pPr>
-      <w:bookmarkStart w:id="4" w:name="_Toc152350928"/>
-      <w:r>
-        <w:t>Introduzione del capitolo</w:t>
-      </w:r>
-    </w:p>
-    <w:p>
-      <w:pPr>
-        <w:pBdr>
-          <w:bottom w:val="single" w:sz="6" w:space="1" w:color="auto"/>
-        </w:pBdr>
-        <w:spacing w:after="0"/>
-      </w:pPr>
-    </w:p>
-    <w:p>
-      <w:pPr>
-        <w:pStyle w:val="Titolo2"/>
-      </w:pPr>
-      <w:r>
-        <w:t>Sottosezione 1</w:t>
-      </w:r>
-    </w:p>
-    <w:p/>
-    <w:p>
-      <w:pPr>
-        <w:pStyle w:val="Titolo3"/>
-      </w:pPr>
-      <w:r>
-        <w:t>Sottosezione 2</w:t>
       </w:r>
     </w:p>
     <w:p>
@@ -2720,6 +2942,116 @@
         </w:rPr>
       </w:pPr>
       <w:r>
+        <w:rPr>
+          <w:rFonts w:asciiTheme="majorHAnsi" w:eastAsiaTheme="majorEastAsia" w:hAnsiTheme="majorHAnsi" w:cstheme="majorBidi"/>
+          <w:b/>
+          <w:bCs/>
+          <w:smallCaps/>
+          <w:color w:val="000000" w:themeColor="text1"/>
+          <w:sz w:val="36"/>
+          <w:szCs w:val="36"/>
+        </w:rPr>
+        <w:lastRenderedPageBreak/>
+        <w:t xml:space="preserve">Lista delle </w:t>
+      </w:r>
+      <w:r>
+        <w:rPr>
+          <w:rFonts w:asciiTheme="majorHAnsi" w:eastAsiaTheme="majorEastAsia" w:hAnsiTheme="majorHAnsi" w:cstheme="majorBidi"/>
+          <w:b/>
+          <w:bCs/>
+          <w:smallCaps/>
+          <w:color w:val="000000" w:themeColor="text1"/>
+          <w:sz w:val="36"/>
+          <w:szCs w:val="36"/>
+        </w:rPr>
+        <w:t>Tabelle</w:t>
+      </w:r>
+    </w:p>
+    <w:p>
+      <w:pPr>
+        <w:pStyle w:val="Indicedellefigure"/>
+        <w:tabs>
+          <w:tab w:val="right" w:leader="dot" w:pos="9628"/>
+        </w:tabs>
+        <w:rPr>
+          <w:noProof/>
+          <w:kern w:val="2"/>
+          <w:lang w:eastAsia="it-IT"/>
+          <w14:ligatures w14:val="standardContextual"/>
+        </w:rPr>
+      </w:pPr>
+      <w:r>
+        <w:fldChar w:fldCharType="begin"/>
+      </w:r>
+      <w:r>
+        <w:instrText xml:space="preserve"> TOC \h \z \c "Tabella" </w:instrText>
+      </w:r>
+      <w:r>
+        <w:fldChar w:fldCharType="separate"/>
+      </w:r>
+      <w:hyperlink w:anchor="_Toc152355784" w:history="1">
+        <w:r>
+          <w:rPr>
+            <w:rStyle w:val="Collegamentoipertestuale"/>
+            <w:noProof/>
+          </w:rPr>
+          <w:t>Tabella 1</w:t>
+        </w:r>
+        <w:r>
+          <w:rPr>
+            <w:noProof/>
+            <w:webHidden/>
+          </w:rPr>
+          <w:tab/>
+        </w:r>
+        <w:r>
+          <w:rPr>
+            <w:noProof/>
+            <w:webHidden/>
+          </w:rPr>
+          <w:fldChar w:fldCharType="begin"/>
+        </w:r>
+        <w:r>
+          <w:rPr>
+            <w:noProof/>
+            <w:webHidden/>
+          </w:rPr>
+          <w:instrText xml:space="preserve"> PAGEREF _Toc152355784 \h </w:instrText>
+        </w:r>
+        <w:r>
+          <w:rPr>
+            <w:noProof/>
+            <w:webHidden/>
+          </w:rPr>
+        </w:r>
+        <w:r>
+          <w:rPr>
+            <w:noProof/>
+            <w:webHidden/>
+          </w:rPr>
+          <w:fldChar w:fldCharType="separate"/>
+        </w:r>
+        <w:r>
+          <w:rPr>
+            <w:noProof/>
+            <w:webHidden/>
+          </w:rPr>
+          <w:t>7</w:t>
+        </w:r>
+        <w:r>
+          <w:rPr>
+            <w:noProof/>
+            <w:webHidden/>
+          </w:rPr>
+          <w:fldChar w:fldCharType="end"/>
+        </w:r>
+      </w:hyperlink>
+    </w:p>
+    <w:p>
+      <w:r>
+        <w:fldChar w:fldCharType="end"/>
+      </w:r>
+      <w:r>
         <w:br w:type="page"/>
       </w:r>
     </w:p>
@@ -2728,11 +3060,12 @@
         <w:pStyle w:val="Titolo1"/>
         <w:jc w:val="center"/>
       </w:pPr>
+      <w:bookmarkStart w:id="0" w:name="_Toc152356603"/>
       <w:r>
         <w:lastRenderedPageBreak/>
-        <w:t>Analisi dei Requisiti</w:t>
-      </w:r>
-      <w:bookmarkEnd w:id="4"/>
+        <w:t>Introduzione</w:t>
+      </w:r>
+      <w:bookmarkEnd w:id="0"/>
     </w:p>
     <w:p>
       <w:pPr>
@@ -2757,17 +3090,571 @@
       <w:pPr>
         <w:pStyle w:val="Titolo2"/>
       </w:pPr>
+      <w:bookmarkStart w:id="1" w:name="_Toc152356604"/>
       <w:r>
         <w:t>Sottosezione 1</w:t>
       </w:r>
-    </w:p>
+      <w:bookmarkEnd w:id="1"/>
+    </w:p>
+    <w:p>
+      <w:r>
+        <w:rPr>
+          <w:noProof/>
+        </w:rPr>
+        <mc:AlternateContent>
+          <mc:Choice Requires="wps">
+            <w:drawing>
+              <wp:anchor distT="0" distB="0" distL="114300" distR="114300" simplePos="0" relativeHeight="251665408" behindDoc="0" locked="0" layoutInCell="1" allowOverlap="1" wp14:anchorId="6A03D837" wp14:editId="356A9B3B">
+                <wp:simplePos x="0" y="0"/>
+                <wp:positionH relativeFrom="column">
+                  <wp:posOffset>2119630</wp:posOffset>
+                </wp:positionH>
+                <wp:positionV relativeFrom="paragraph">
+                  <wp:posOffset>2671445</wp:posOffset>
+                </wp:positionV>
+                <wp:extent cx="1644650" cy="635"/>
+                <wp:effectExtent l="0" t="0" r="12700" b="0"/>
+                <wp:wrapSquare wrapText="bothSides"/>
+                <wp:docPr id="202825691" name="Casella di testo 1"/>
+                <wp:cNvGraphicFramePr/>
+                <a:graphic xmlns:a="http://schemas.openxmlformats.org/drawingml/2006/main">
+                  <a:graphicData uri="http://schemas.microsoft.com/office/word/2010/wordprocessingShape">
+                    <wps:wsp>
+                      <wps:cNvSpPr txBox="1"/>
+                      <wps:spPr>
+                        <a:xfrm>
+                          <a:off x="0" y="0"/>
+                          <a:ext cx="1644650" cy="635"/>
+                        </a:xfrm>
+                        <a:prstGeom prst="rect">
+                          <a:avLst/>
+                        </a:prstGeom>
+                        <a:noFill/>
+                        <a:ln>
+                          <a:noFill/>
+                        </a:ln>
+                      </wps:spPr>
+                      <wps:txbx>
+                        <w:txbxContent>
+                          <w:p>
+                            <w:pPr>
+                              <w:pStyle w:val="Didascalia"/>
+                              <w:jc w:val="center"/>
+                              <w:rPr>
+                                <w:noProof/>
+                              </w:rPr>
+                            </w:pPr>
+                            <w:bookmarkStart w:id="2" w:name="_Toc152355405"/>
+                            <w:r>
+                              <w:t xml:space="preserve">Figura </w:t>
+                            </w:r>
+                            <w:r>
+                              <w:fldChar w:fldCharType="begin"/>
+                            </w:r>
+                            <w:r>
+                              <w:instrText xml:space="preserve"> SEQ Figura \* ARABIC </w:instrText>
+                            </w:r>
+                            <w:r>
+                              <w:fldChar w:fldCharType="separate"/>
+                            </w:r>
+                            <w:r>
+                              <w:rPr>
+                                <w:noProof/>
+                              </w:rPr>
+                              <w:t>1</w:t>
+                            </w:r>
+                            <w:bookmarkEnd w:id="2"/>
+                            <w:r>
+                              <w:fldChar w:fldCharType="end"/>
+                            </w:r>
+                          </w:p>
+                        </w:txbxContent>
+                      </wps:txbx>
+                      <wps:bodyPr rot="0" spcFirstLastPara="0" vertOverflow="overflow" horzOverflow="overflow" vert="horz" wrap="square" lIns="0" tIns="0" rIns="0" bIns="0" numCol="1" spcCol="0" rtlCol="0" fromWordArt="0" anchor="t" anchorCtr="0" forceAA="0" compatLnSpc="1">
+                        <a:prstTxWarp prst="textNoShape">
+                          <a:avLst/>
+                        </a:prstTxWarp>
+                        <a:spAutoFit/>
+                      </wps:bodyPr>
+                    </wps:wsp>
+                  </a:graphicData>
+                </a:graphic>
+              </wp:anchor>
+            </w:drawing>
+          </mc:Choice>
+          <mc:Fallback>
+            <w:pict>
+              <v:shape w14:anchorId="6A03D837" id="Casella di testo 1" o:spid="_x0000_s1028" type="#_x0000_t202" style="position:absolute;margin-left:166.9pt;margin-top:210.35pt;width:129.5pt;height:.05pt;z-index:251665408;visibility:visible;mso-wrap-style:square;mso-wrap-distance-left:9pt;mso-wrap-distance-top:0;mso-wrap-distance-right:9pt;mso-wrap-distance-bottom:0;mso-position-horizontal:absolute;mso-position-horizontal-relative:text;mso-position-vertical:absolute;mso-position-vertical-relative:text;v-text-anchor:top" o:gfxdata="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" filled="f" stroked="f">
+                <v:textbox style="mso-fit-shape-to-text:t" inset="0,0,0,0">
+                  <w:txbxContent>
+                    <w:p>
+                      <w:pPr>
+                        <w:pStyle w:val="Didascalia"/>
+                        <w:jc w:val="center"/>
+                        <w:rPr>
+                          <w:noProof/>
+                        </w:rPr>
+                      </w:pPr>
+                      <w:bookmarkStart w:id="3" w:name="_Toc152355405"/>
+                      <w:r>
+                        <w:t xml:space="preserve">Figura </w:t>
+                      </w:r>
+                      <w:r>
+                        <w:fldChar w:fldCharType="begin"/>
+                      </w:r>
+                      <w:r>
+                        <w:instrText xml:space="preserve"> SEQ Figura \* ARABIC </w:instrText>
+                      </w:r>
+                      <w:r>
+                        <w:fldChar w:fldCharType="separate"/>
+                      </w:r>
+                      <w:r>
+                        <w:rPr>
+                          <w:noProof/>
+                        </w:rPr>
+                        <w:t>1</w:t>
+                      </w:r>
+                      <w:bookmarkEnd w:id="3"/>
+                      <w:r>
+                        <w:fldChar w:fldCharType="end"/>
+                      </w:r>
+                    </w:p>
+                  </w:txbxContent>
+                </v:textbox>
+                <w10:wrap type="square"/>
+              </v:shape>
+            </w:pict>
+          </mc:Fallback>
+        </mc:AlternateContent>
+      </w:r>
+      <w:r>
+        <w:rPr>
+          <w:noProof/>
+        </w:rPr>
+        <w:drawing>
+          <wp:anchor distT="0" distB="0" distL="114300" distR="114300" simplePos="0" relativeHeight="251663360" behindDoc="0" locked="0" layoutInCell="1" allowOverlap="1" wp14:anchorId="161453C3" wp14:editId="7FD7589C">
+            <wp:simplePos x="0" y="0"/>
+            <wp:positionH relativeFrom="column">
+              <wp:posOffset>2119630</wp:posOffset>
+            </wp:positionH>
+            <wp:positionV relativeFrom="paragraph">
+              <wp:posOffset>161925</wp:posOffset>
+            </wp:positionV>
+            <wp:extent cx="1644650" cy="2452370"/>
+            <wp:effectExtent l="0" t="0" r="0" b="5080"/>
+            <wp:wrapSquare wrapText="bothSides"/>
+            <wp:docPr id="311279922" name="Immagine 2" descr="RISOLUZIONE DI UN'IMMAGINE"/>
+            <wp:cNvGraphicFramePr>
+              <a:graphicFrameLocks xmlns:a="http://schemas.openxmlformats.org/drawingml/2006/main" noChangeAspect="1"/>
+            </wp:cNvGraphicFramePr>
+            <a:graphic xmlns:a="http://schemas.openxmlformats.org/drawingml/2006/main">
+              <a:graphicData uri="http://schemas.openxmlformats.org/drawingml/2006/picture">
+                <pic:pic xmlns:pic="http://schemas.openxmlformats.org/drawingml/2006/picture">
+                  <pic:nvPicPr>
+                    <pic:cNvPr id="0" name="Picture 6" descr="RISOLUZIONE DI UN'IMMAGINE"/>
+                    <pic:cNvPicPr>
+                      <a:picLocks noChangeAspect="1" noChangeArrowheads="1"/>
+                    </pic:cNvPicPr>
+                  </pic:nvPicPr>
+                  <pic:blipFill>
+                    <a:blip r:embed="rId10">
+                      <a:extLst>
+                        <a:ext uri="{28A0092B-C50C-407E-A947-70E740481C1C}">
+                          <a14:useLocalDpi xmlns:a14="http://schemas.microsoft.com/office/drawing/2010/main" val="0"/>
+                        </a:ext>
+                      </a:extLst>
+                    </a:blip>
+                    <a:srcRect/>
+                    <a:stretch>
+                      <a:fillRect/>
+                    </a:stretch>
+                  </pic:blipFill>
+                  <pic:spPr bwMode="auto">
+                    <a:xfrm flipH="1">
+                      <a:off x="0" y="0"/>
+                      <a:ext cx="1644650" cy="2452370"/>
+                    </a:xfrm>
+                    <a:prstGeom prst="rect">
+                      <a:avLst/>
+                    </a:prstGeom>
+                    <a:noFill/>
+                    <a:ln>
+                      <a:noFill/>
+                    </a:ln>
+                  </pic:spPr>
+                </pic:pic>
+              </a:graphicData>
+            </a:graphic>
+            <wp14:sizeRelH relativeFrom="margin">
+              <wp14:pctWidth>0</wp14:pctWidth>
+            </wp14:sizeRelH>
+            <wp14:sizeRelV relativeFrom="margin">
+              <wp14:pctHeight>0</wp14:pctHeight>
+            </wp14:sizeRelV>
+          </wp:anchor>
+        </w:drawing>
+      </w:r>
+    </w:p>
+    <w:p/>
+    <w:tbl>
+      <w:tblPr>
+        <w:tblStyle w:val="Grigliatabella"/>
+        <w:tblpPr w:leftFromText="141" w:rightFromText="141" w:vertAnchor="page" w:horzAnchor="margin" w:tblpXSpec="center" w:tblpY="9225"/>
+        <w:tblW w:w="0" w:type="auto"/>
+        <w:tblBorders>
+          <w:left w:val="none" w:sz="0" w:space="0" w:color="auto"/>
+          <w:right w:val="none" w:sz="0" w:space="0" w:color="auto"/>
+        </w:tblBorders>
+        <w:tblLook w:val="04A0" w:firstRow="1" w:lastRow="0" w:firstColumn="1" w:lastColumn="0" w:noHBand="0" w:noVBand="1"/>
+      </w:tblPr>
+      <w:tblGrid>
+        <w:gridCol w:w="2223"/>
+        <w:gridCol w:w="2223"/>
+        <w:gridCol w:w="2224"/>
+      </w:tblGrid>
+      <w:tr>
+        <w:trPr>
+          <w:trHeight w:val="302"/>
+        </w:trPr>
+        <w:tc>
+          <w:tcPr>
+            <w:tcW w:w="2223" w:type="dxa"/>
+          </w:tcPr>
+          <w:p>
+            <w:pPr>
+              <w:jc w:val="center"/>
+            </w:pPr>
+            <w:r>
+              <w:t>Colonna 1</w:t>
+            </w:r>
+          </w:p>
+        </w:tc>
+        <w:tc>
+          <w:tcPr>
+            <w:tcW w:w="2223" w:type="dxa"/>
+          </w:tcPr>
+          <w:p>
+            <w:pPr>
+              <w:jc w:val="center"/>
+            </w:pPr>
+            <w:r>
+              <w:t xml:space="preserve">Colonna </w:t>
+            </w:r>
+            <w:r>
+              <w:t>2</w:t>
+            </w:r>
+          </w:p>
+        </w:tc>
+        <w:tc>
+          <w:tcPr>
+            <w:tcW w:w="2224" w:type="dxa"/>
+          </w:tcPr>
+          <w:p>
+            <w:pPr>
+              <w:jc w:val="center"/>
+            </w:pPr>
+            <w:r>
+              <w:t xml:space="preserve">Colonna </w:t>
+            </w:r>
+            <w:r>
+              <w:t>3</w:t>
+            </w:r>
+          </w:p>
+        </w:tc>
+      </w:tr>
+      <w:tr>
+        <w:trPr>
+          <w:trHeight w:val="302"/>
+        </w:trPr>
+        <w:tc>
+          <w:tcPr>
+            <w:tcW w:w="2223" w:type="dxa"/>
+          </w:tcPr>
+          <w:p>
+            <w:pPr>
+              <w:jc w:val="center"/>
+            </w:pPr>
+          </w:p>
+        </w:tc>
+        <w:tc>
+          <w:tcPr>
+            <w:tcW w:w="2223" w:type="dxa"/>
+          </w:tcPr>
+          <w:p>
+            <w:pPr>
+              <w:jc w:val="center"/>
+            </w:pPr>
+          </w:p>
+        </w:tc>
+        <w:tc>
+          <w:tcPr>
+            <w:tcW w:w="2224" w:type="dxa"/>
+          </w:tcPr>
+          <w:p>
+            <w:pPr>
+              <w:jc w:val="center"/>
+            </w:pPr>
+          </w:p>
+        </w:tc>
+      </w:tr>
+      <w:tr>
+        <w:trPr>
+          <w:trHeight w:val="293"/>
+        </w:trPr>
+        <w:tc>
+          <w:tcPr>
+            <w:tcW w:w="2223" w:type="dxa"/>
+          </w:tcPr>
+          <w:p>
+            <w:pPr>
+              <w:jc w:val="center"/>
+            </w:pPr>
+          </w:p>
+        </w:tc>
+        <w:tc>
+          <w:tcPr>
+            <w:tcW w:w="2223" w:type="dxa"/>
+          </w:tcPr>
+          <w:p>
+            <w:pPr>
+              <w:jc w:val="center"/>
+            </w:pPr>
+          </w:p>
+        </w:tc>
+        <w:tc>
+          <w:tcPr>
+            <w:tcW w:w="2224" w:type="dxa"/>
+          </w:tcPr>
+          <w:p>
+            <w:pPr>
+              <w:jc w:val="center"/>
+            </w:pPr>
+          </w:p>
+        </w:tc>
+      </w:tr>
+      <w:tr>
+        <w:trPr>
+          <w:trHeight w:val="302"/>
+        </w:trPr>
+        <w:tc>
+          <w:tcPr>
+            <w:tcW w:w="2223" w:type="dxa"/>
+          </w:tcPr>
+          <w:p>
+            <w:pPr>
+              <w:jc w:val="center"/>
+            </w:pPr>
+          </w:p>
+        </w:tc>
+        <w:tc>
+          <w:tcPr>
+            <w:tcW w:w="2223" w:type="dxa"/>
+          </w:tcPr>
+          <w:p>
+            <w:pPr>
+              <w:jc w:val="center"/>
+            </w:pPr>
+          </w:p>
+        </w:tc>
+        <w:tc>
+          <w:tcPr>
+            <w:tcW w:w="2224" w:type="dxa"/>
+          </w:tcPr>
+          <w:p>
+            <w:pPr>
+              <w:jc w:val="center"/>
+            </w:pPr>
+          </w:p>
+        </w:tc>
+      </w:tr>
+      <w:tr>
+        <w:trPr>
+          <w:trHeight w:val="302"/>
+        </w:trPr>
+        <w:tc>
+          <w:tcPr>
+            <w:tcW w:w="2223" w:type="dxa"/>
+          </w:tcPr>
+          <w:p>
+            <w:pPr>
+              <w:jc w:val="center"/>
+            </w:pPr>
+          </w:p>
+        </w:tc>
+        <w:tc>
+          <w:tcPr>
+            <w:tcW w:w="2223" w:type="dxa"/>
+          </w:tcPr>
+          <w:p>
+            <w:pPr>
+              <w:jc w:val="center"/>
+            </w:pPr>
+          </w:p>
+        </w:tc>
+        <w:tc>
+          <w:tcPr>
+            <w:tcW w:w="2224" w:type="dxa"/>
+          </w:tcPr>
+          <w:p>
+            <w:pPr>
+              <w:jc w:val="center"/>
+            </w:pPr>
+          </w:p>
+        </w:tc>
+      </w:tr>
+      <w:tr>
+        <w:trPr>
+          <w:trHeight w:val="302"/>
+        </w:trPr>
+        <w:tc>
+          <w:tcPr>
+            <w:tcW w:w="2223" w:type="dxa"/>
+          </w:tcPr>
+          <w:p>
+            <w:pPr>
+              <w:jc w:val="center"/>
+            </w:pPr>
+          </w:p>
+        </w:tc>
+        <w:tc>
+          <w:tcPr>
+            <w:tcW w:w="2223" w:type="dxa"/>
+          </w:tcPr>
+          <w:p>
+            <w:pPr>
+              <w:jc w:val="center"/>
+            </w:pPr>
+          </w:p>
+        </w:tc>
+        <w:tc>
+          <w:tcPr>
+            <w:tcW w:w="2224" w:type="dxa"/>
+          </w:tcPr>
+          <w:p>
+            <w:pPr>
+              <w:jc w:val="center"/>
+            </w:pPr>
+          </w:p>
+        </w:tc>
+      </w:tr>
+      <w:tr>
+        <w:trPr>
+          <w:trHeight w:val="302"/>
+        </w:trPr>
+        <w:tc>
+          <w:tcPr>
+            <w:tcW w:w="2223" w:type="dxa"/>
+          </w:tcPr>
+          <w:p>
+            <w:pPr>
+              <w:jc w:val="center"/>
+            </w:pPr>
+          </w:p>
+        </w:tc>
+        <w:tc>
+          <w:tcPr>
+            <w:tcW w:w="2223" w:type="dxa"/>
+          </w:tcPr>
+          <w:p>
+            <w:pPr>
+              <w:jc w:val="center"/>
+            </w:pPr>
+          </w:p>
+        </w:tc>
+        <w:tc>
+          <w:tcPr>
+            <w:tcW w:w="2224" w:type="dxa"/>
+          </w:tcPr>
+          <w:p>
+            <w:pPr>
+              <w:jc w:val="center"/>
+            </w:pPr>
+          </w:p>
+        </w:tc>
+      </w:tr>
+      <w:tr>
+        <w:trPr>
+          <w:trHeight w:val="302"/>
+        </w:trPr>
+        <w:tc>
+          <w:tcPr>
+            <w:tcW w:w="2223" w:type="dxa"/>
+          </w:tcPr>
+          <w:p>
+            <w:pPr>
+              <w:jc w:val="center"/>
+            </w:pPr>
+          </w:p>
+        </w:tc>
+        <w:tc>
+          <w:tcPr>
+            <w:tcW w:w="2223" w:type="dxa"/>
+          </w:tcPr>
+          <w:p>
+            <w:pPr>
+              <w:jc w:val="center"/>
+            </w:pPr>
+          </w:p>
+        </w:tc>
+        <w:tc>
+          <w:tcPr>
+            <w:tcW w:w="2224" w:type="dxa"/>
+          </w:tcPr>
+          <w:p>
+            <w:pPr>
+              <w:keepNext/>
+              <w:jc w:val="center"/>
+            </w:pPr>
+          </w:p>
+        </w:tc>
+      </w:tr>
+    </w:tbl>
+    <w:p/>
+    <w:p/>
+    <w:p/>
+    <w:p/>
+    <w:p/>
+    <w:p/>
+    <w:p/>
+    <w:p/>
     <w:p/>
     <w:p>
       <w:pPr>
         <w:pStyle w:val="Titolo3"/>
       </w:pPr>
+      <w:bookmarkStart w:id="4" w:name="_Toc152356605"/>
       <w:r>
         <w:t>Sottosezione 2</w:t>
+      </w:r>
+      <w:bookmarkEnd w:id="4"/>
+    </w:p>
+    <w:p>
+      <w:pPr>
+        <w:pStyle w:val="Didascalia"/>
+        <w:framePr w:hSpace="141" w:wrap="around" w:vAnchor="page" w:hAnchor="page" w:x="5676" w:y="11889"/>
+      </w:pPr>
+      <w:bookmarkStart w:id="5" w:name="_Toc152355784"/>
+      <w:r>
+        <w:t xml:space="preserve">Tabella </w:t>
+      </w:r>
+      <w:r>
+        <w:fldChar w:fldCharType="begin"/>
+      </w:r>
+      <w:r>
+        <w:instrText xml:space="preserve"> SEQ Tabella \* ARABIC </w:instrText>
+      </w:r>
+      <w:r>
+        <w:fldChar w:fldCharType="separate"/>
+      </w:r>
+      <w:r>
+        <w:rPr>
+          <w:noProof/>
+        </w:rPr>
+        <w:t>1</w:t>
+      </w:r>
+      <w:bookmarkEnd w:id="5"/>
+      <w:r>
+        <w:fldChar w:fldCharType="end"/>
       </w:r>
     </w:p>
     <w:p>
@@ -2780,12 +3667,12 @@
         <w:pStyle w:val="Titolo1"/>
         <w:jc w:val="center"/>
       </w:pPr>
-      <w:bookmarkStart w:id="5" w:name="_Toc152350931"/>
+      <w:bookmarkStart w:id="6" w:name="_Toc152356606"/>
       <w:r>
         <w:lastRenderedPageBreak/>
-        <w:t>Progettazione e Codifica</w:t>
-      </w:r>
-      <w:bookmarkEnd w:id="5"/>
+        <w:t>Processi e Metodologie</w:t>
+      </w:r>
+      <w:bookmarkEnd w:id="6"/>
     </w:p>
     <w:p>
       <w:pPr>
@@ -2794,7 +3681,6 @@
         </w:pBdr>
         <w:spacing w:after="0"/>
       </w:pPr>
-      <w:bookmarkStart w:id="6" w:name="_Toc152350934"/>
       <w:r>
         <w:t>Introduzione del capitolo</w:t>
       </w:r>
@@ -2811,18 +3697,72 @@
       <w:pPr>
         <w:pStyle w:val="Titolo2"/>
       </w:pPr>
+      <w:bookmarkStart w:id="7" w:name="_Toc152356607"/>
       <w:r>
         <w:t>Sottosezione 1</w:t>
       </w:r>
+      <w:bookmarkEnd w:id="7"/>
     </w:p>
     <w:p/>
+    <w:p>
+      <w:pPr>
+        <w:rPr>
+          <w:lang w:val="en-US"/>
+        </w:rPr>
+      </w:pPr>
+      <w:r>
+        <w:rPr>
+          <w:lang w:val="en-US"/>
+        </w:rPr>
+        <w:t xml:space="preserve">Quoting important </w:t>
+      </w:r>
+      <w:sdt>
+        <w:sdtPr>
+          <w:id w:val="-329901009"/>
+          <w:citation/>
+        </w:sdtPr>
+        <w:sdtContent>
+          <w:r>
+            <w:fldChar w:fldCharType="begin"/>
+          </w:r>
+          <w:r>
+            <w:rPr>
+              <w:lang w:val="en-US"/>
+            </w:rPr>
+            <w:instrText xml:space="preserve"> CITATION Tec \l 1040 </w:instrText>
+          </w:r>
+          <w:r>
+            <w:fldChar w:fldCharType="separate"/>
+          </w:r>
+          <w:r>
+            <w:rPr>
+              <w:noProof/>
+              <w:lang w:val="en-US"/>
+            </w:rPr>
+            <w:t>(TechRepublic, s.d.)</w:t>
+          </w:r>
+          <w:r>
+            <w:fldChar w:fldCharType="end"/>
+          </w:r>
+        </w:sdtContent>
+      </w:sdt>
+    </w:p>
+    <w:p>
+      <w:pPr>
+        <w:rPr>
+          <w:lang w:val="en-US"/>
+        </w:rPr>
+      </w:pPr>
+    </w:p>
     <w:p>
       <w:pPr>
         <w:pStyle w:val="Titolo3"/>
       </w:pPr>
+      <w:bookmarkStart w:id="8" w:name="_Toc152356608"/>
       <w:r>
         <w:t>Sottosezione 2</w:t>
       </w:r>
+      <w:bookmarkEnd w:id="8"/>
     </w:p>
     <w:p>
       <w:pPr>
@@ -2845,11 +3785,12 @@
         <w:pStyle w:val="Titolo1"/>
         <w:jc w:val="center"/>
       </w:pPr>
+      <w:bookmarkStart w:id="9" w:name="_Toc152356609"/>
       <w:r>
         <w:lastRenderedPageBreak/>
-        <w:t>Conclusioni</w:t>
-      </w:r>
-      <w:bookmarkEnd w:id="6"/>
+        <w:t>Analisi dei Requisiti</w:t>
+      </w:r>
+      <w:bookmarkEnd w:id="9"/>
     </w:p>
     <w:p>
       <w:pPr>
@@ -2874,22 +3815,359 @@
       <w:pPr>
         <w:pStyle w:val="Titolo2"/>
       </w:pPr>
+      <w:bookmarkStart w:id="10" w:name="_Toc152356610"/>
       <w:r>
         <w:t>Sottosezione 1</w:t>
       </w:r>
-    </w:p>
-    <w:p/>
+      <w:bookmarkEnd w:id="10"/>
+    </w:p>
+    <w:p>
+      <w:r>
+        <w:t xml:space="preserve">Example of </w:t>
+      </w:r>
+      <w:proofErr w:type="spellStart"/>
+      <w:r>
+        <w:t>glossary</w:t>
+      </w:r>
+      <w:proofErr w:type="spellEnd"/>
+      <w:r>
+        <w:t xml:space="preserve"> term</w:t>
+      </w:r>
+      <w:r>
+        <w:fldChar w:fldCharType="begin"/>
+      </w:r>
+      <w:r>
+        <w:instrText xml:space="preserve"> TA \l "</w:instrText>
+      </w:r>
+      <w:r>
+        <w:instrText>term</w:instrText>
+      </w:r>
+      <w:r>
+        <w:instrText xml:space="preserve">" \s "term" \c 1 </w:instrText>
+      </w:r>
+      <w:r>
+        <w:fldChar w:fldCharType="end"/>
+      </w:r>
+    </w:p>
     <w:p>
       <w:pPr>
         <w:pStyle w:val="Titolo3"/>
       </w:pPr>
+      <w:bookmarkStart w:id="11" w:name="_Toc152356611"/>
       <w:r>
         <w:t>Sottosezione 2</w:t>
       </w:r>
+      <w:bookmarkEnd w:id="11"/>
+    </w:p>
+    <w:p>
+      <w:r>
+        <w:br w:type="page"/>
+      </w:r>
+    </w:p>
+    <w:p>
+      <w:pPr>
+        <w:pStyle w:val="Titolo1"/>
+        <w:jc w:val="center"/>
+      </w:pPr>
+      <w:bookmarkStart w:id="12" w:name="_Toc152356612"/>
+      <w:r>
+        <w:lastRenderedPageBreak/>
+        <w:t>Progettazione e Codifica</w:t>
+      </w:r>
+      <w:bookmarkEnd w:id="12"/>
+    </w:p>
+    <w:p>
+      <w:pPr>
+        <w:pBdr>
+          <w:bottom w:val="single" w:sz="6" w:space="1" w:color="auto"/>
+        </w:pBdr>
+        <w:spacing w:after="0"/>
+      </w:pPr>
+      <w:r>
+        <w:t>Introduzione del capitolo</w:t>
+      </w:r>
+    </w:p>
+    <w:p>
+      <w:pPr>
+        <w:pBdr>
+          <w:bottom w:val="single" w:sz="6" w:space="1" w:color="auto"/>
+        </w:pBdr>
+        <w:spacing w:after="0"/>
+      </w:pPr>
+    </w:p>
+    <w:p>
+      <w:pPr>
+        <w:pStyle w:val="Titolo2"/>
+      </w:pPr>
+      <w:bookmarkStart w:id="13" w:name="_Toc152356613"/>
+      <w:r>
+        <w:t>Sottosezione 1</w:t>
+      </w:r>
+      <w:bookmarkEnd w:id="13"/>
     </w:p>
     <w:p/>
+    <w:p>
+      <w:pPr>
+        <w:pStyle w:val="Titolo3"/>
+      </w:pPr>
+      <w:bookmarkStart w:id="14" w:name="_Toc152356614"/>
+      <w:r>
+        <w:t>Sottosezione 2</w:t>
+      </w:r>
+      <w:bookmarkEnd w:id="14"/>
+    </w:p>
+    <w:p>
+      <w:pPr>
+        <w:rPr>
+          <w:rFonts w:asciiTheme="majorHAnsi" w:eastAsiaTheme="majorEastAsia" w:hAnsiTheme="majorHAnsi" w:cstheme="majorBidi"/>
+          <w:b/>
+          <w:bCs/>
+          <w:smallCaps/>
+          <w:color w:val="000000" w:themeColor="text1"/>
+          <w:sz w:val="36"/>
+          <w:szCs w:val="36"/>
+        </w:rPr>
+      </w:pPr>
+      <w:r>
+        <w:br w:type="page"/>
+      </w:r>
+    </w:p>
+    <w:p>
+      <w:pPr>
+        <w:pStyle w:val="Titolo1"/>
+        <w:jc w:val="center"/>
+      </w:pPr>
+      <w:bookmarkStart w:id="15" w:name="_Toc152356615"/>
+      <w:r>
+        <w:lastRenderedPageBreak/>
+        <w:t>Conclusioni</w:t>
+      </w:r>
+      <w:bookmarkEnd w:id="15"/>
+    </w:p>
+    <w:p>
+      <w:pPr>
+        <w:pBdr>
+          <w:bottom w:val="single" w:sz="6" w:space="1" w:color="auto"/>
+        </w:pBdr>
+        <w:spacing w:after="0"/>
+      </w:pPr>
+      <w:r>
+        <w:t>Introduzione del capitolo</w:t>
+      </w:r>
+    </w:p>
+    <w:p>
+      <w:pPr>
+        <w:pBdr>
+          <w:bottom w:val="single" w:sz="6" w:space="1" w:color="auto"/>
+        </w:pBdr>
+        <w:spacing w:after="0"/>
+      </w:pPr>
+    </w:p>
+    <w:p>
+      <w:pPr>
+        <w:pStyle w:val="Titolo2"/>
+      </w:pPr>
+      <w:bookmarkStart w:id="16" w:name="_Toc152356616"/>
+      <w:r>
+        <w:t>Sottosezione 1</w:t>
+      </w:r>
+      <w:bookmarkEnd w:id="16"/>
+    </w:p>
+    <w:p/>
+    <w:p>
+      <w:pPr>
+        <w:pStyle w:val="Titolo3"/>
+      </w:pPr>
+      <w:bookmarkStart w:id="17" w:name="_Toc152356617"/>
+      <w:r>
+        <w:t>Sottosezione 2</w:t>
+      </w:r>
+      <w:bookmarkEnd w:id="17"/>
+    </w:p>
+    <w:p>
+      <w:r>
+        <w:br w:type="page"/>
+      </w:r>
+    </w:p>
+    <w:bookmarkStart w:id="18" w:name="_Toc152356618" w:displacedByCustomXml="next"/>
+    <w:sdt>
+      <w:sdtPr>
+        <w:id w:val="-702024636"/>
+        <w:docPartObj>
+          <w:docPartGallery w:val="Bibliographies"/>
+          <w:docPartUnique/>
+        </w:docPartObj>
+      </w:sdtPr>
+      <w:sdtEndPr>
+        <w:rPr>
+          <w:rFonts w:asciiTheme="minorHAnsi" w:eastAsiaTheme="minorEastAsia" w:hAnsiTheme="minorHAnsi" w:cstheme="minorBidi"/>
+          <w:b w:val="0"/>
+          <w:bCs w:val="0"/>
+          <w:smallCaps w:val="0"/>
+          <w:color w:val="auto"/>
+          <w:sz w:val="22"/>
+          <w:szCs w:val="22"/>
+        </w:rPr>
+      </w:sdtEndPr>
+      <w:sdtContent>
+        <w:p>
+          <w:pPr>
+            <w:pStyle w:val="Titolo1"/>
+          </w:pPr>
+          <w:r>
+            <w:t>Bibliografia</w:t>
+          </w:r>
+          <w:bookmarkEnd w:id="18"/>
+        </w:p>
+        <w:sdt>
+          <w:sdtPr>
+            <w:id w:val="111145805"/>
+            <w:bibliography/>
+          </w:sdtPr>
+          <w:sdtContent>
+            <w:p>
+              <w:pPr>
+                <w:pStyle w:val="Bibliografia"/>
+                <w:ind w:left="720" w:hanging="720"/>
+                <w:rPr>
+                  <w:noProof/>
+                  <w:sz w:val="24"/>
+                  <w:szCs w:val="24"/>
+                </w:rPr>
+              </w:pPr>
+              <w:r>
+                <w:fldChar w:fldCharType="begin"/>
+              </w:r>
+              <w:r>
+                <w:rPr>
+                  <w:lang w:val="en-US"/>
+                </w:rPr>
+                <w:instrText>BIBLIOGRAPHY</w:instrText>
+              </w:r>
+              <w:r>
+                <w:fldChar w:fldCharType="separate"/>
+              </w:r>
+              <w:r>
+                <w:rPr>
+                  <w:noProof/>
+                  <w:lang w:val="en-US"/>
+                </w:rPr>
+                <w:t xml:space="preserve">TechRepublic. (s.d.). </w:t>
+              </w:r>
+              <w:r>
+                <w:rPr>
+                  <w:i/>
+                  <w:iCs/>
+                  <w:noProof/>
+                  <w:lang w:val="en-US"/>
+                </w:rPr>
+                <w:t>How to add bibliography to Word</w:t>
+              </w:r>
+              <w:r>
+                <w:rPr>
+                  <w:noProof/>
+                  <w:lang w:val="en-US"/>
+                </w:rPr>
+                <w:t xml:space="preserve">. </w:t>
+              </w:r>
+              <w:r>
+                <w:rPr>
+                  <w:noProof/>
+                </w:rPr>
+                <w:t>Tratto da TechRepublic: https://www.techrepublic.com/article/how-to-add-a-bibliography-to-a-word-document/</w:t>
+              </w:r>
+            </w:p>
+            <w:p>
+              <w:r>
+                <w:rPr>
+                  <w:b/>
+                  <w:bCs/>
+                </w:rPr>
+                <w:fldChar w:fldCharType="end"/>
+              </w:r>
+            </w:p>
+          </w:sdtContent>
+        </w:sdt>
+      </w:sdtContent>
+    </w:sdt>
+    <w:p>
+      <w:r>
+        <w:br w:type="page"/>
+      </w:r>
+    </w:p>
+    <w:p>
+      <w:pPr>
+        <w:pStyle w:val="Titolo1"/>
+      </w:pPr>
+      <w:bookmarkStart w:id="19" w:name="_Toc152356619"/>
+      <w:r>
+        <w:lastRenderedPageBreak/>
+        <w:t>Glossario</w:t>
+      </w:r>
+      <w:bookmarkEnd w:id="19"/>
+    </w:p>
+    <w:p>
+      <w:pPr>
+        <w:pStyle w:val="Titoloindicefonti"/>
+        <w:tabs>
+          <w:tab w:val="right" w:leader="dot" w:pos="9628"/>
+        </w:tabs>
+        <w:rPr>
+          <w:rFonts w:asciiTheme="minorHAnsi" w:eastAsiaTheme="minorEastAsia" w:hAnsiTheme="minorHAnsi" w:cstheme="minorBidi"/>
+          <w:b w:val="0"/>
+          <w:bCs w:val="0"/>
+          <w:noProof/>
+          <w:sz w:val="22"/>
+          <w:szCs w:val="22"/>
+        </w:rPr>
+      </w:pPr>
+      <w:r>
+        <w:fldChar w:fldCharType="begin"/>
+      </w:r>
+      <w:r>
+        <w:instrText xml:space="preserve"> TOA \h \c "1" \p </w:instrText>
+      </w:r>
+      <w:r>
+        <w:fldChar w:fldCharType="separate"/>
+      </w:r>
+      <w:r>
+        <w:rPr>
+          <w:noProof/>
+        </w:rPr>
+        <w:t>Casi</w:t>
+      </w:r>
+    </w:p>
+    <w:p>
+      <w:pPr>
+        <w:pStyle w:val="Indicefonti"/>
+        <w:tabs>
+          <w:tab w:val="right" w:leader="dot" w:pos="9628"/>
+        </w:tabs>
+        <w:rPr>
+          <w:noProof/>
+        </w:rPr>
+      </w:pPr>
+      <w:r>
+        <w:rPr>
+          <w:noProof/>
+        </w:rPr>
+        <w:t>term</w:t>
+      </w:r>
+      <w:r>
+        <w:rPr>
+          <w:noProof/>
+        </w:rPr>
+        <w:tab/>
+        <w:t>9</w:t>
+      </w:r>
+    </w:p>
+    <w:p>
+      <w:r>
+        <w:fldChar w:fldCharType="end"/>
+      </w:r>
+    </w:p>
     <w:sectPr>
-      <w:footerReference w:type="default" r:id="rId9"/>
+      <w:footerReference w:type="default" r:id="rId11"/>
       <w:pgSz w:w="11906" w:h="16838"/>
       <w:pgMar w:top="1417" w:right="1134" w:bottom="1134" w:left="1134" w:header="708" w:footer="708" w:gutter="0"/>
       <w:cols w:space="708"/>
@@ -3514,7 +4792,7 @@
   <w:style w:type="paragraph" w:default="1" w:styleId="Normale">
     <w:name w:val="Normal"/>
     <w:qFormat/>
-    <w:rsid w:val="00025982"/>
+    <w:rsid w:val="009379F6"/>
   </w:style>
   <w:style w:type="paragraph" w:styleId="Titolo1">
     <w:name w:val="heading 1"/>
@@ -3769,6 +5047,7 @@
   <w:style w:type="character" w:default="1" w:styleId="Carpredefinitoparagrafo">
     <w:name w:val="Default Paragraph Font"/>
     <w:uiPriority w:val="1"/>
+    <w:semiHidden/>
     <w:unhideWhenUsed/>
   </w:style>
   <w:style w:type="table" w:default="1" w:styleId="Tabellanormale">
@@ -3928,7 +5207,6 @@
     <w:basedOn w:val="Normale"/>
     <w:next w:val="Normale"/>
     <w:uiPriority w:val="35"/>
-    <w:semiHidden/>
     <w:unhideWhenUsed/>
     <w:qFormat/>
     <w:rsid w:val="00B76F29"/>
@@ -4269,6 +5547,76 @@
       <w:u w:val="single"/>
     </w:rPr>
   </w:style>
+  <w:style w:type="paragraph" w:styleId="Indicedellefigure">
+    <w:name w:val="table of figures"/>
+    <w:basedOn w:val="Normale"/>
+    <w:next w:val="Normale"/>
+    <w:uiPriority w:val="99"/>
+    <w:unhideWhenUsed/>
+    <w:rsid w:val="000F2274"/>
+    <w:pPr>
+      <w:spacing w:after="0"/>
+    </w:pPr>
+  </w:style>
+  <w:style w:type="table" w:styleId="Grigliatabella">
+    <w:name w:val="Table Grid"/>
+    <w:basedOn w:val="Tabellanormale"/>
+    <w:uiPriority w:val="39"/>
+    <w:rsid w:val="00CB3E28"/>
+    <w:pPr>
+      <w:spacing w:after="0" w:line="240" w:lineRule="auto"/>
+    </w:pPr>
+    <w:tblPr>
+      <w:tblBorders>
+        <w:top w:val="single" w:sz="4" w:space="0" w:color="auto"/>
+        <w:left w:val="single" w:sz="4" w:space="0" w:color="auto"/>
+        <w:bottom w:val="single" w:sz="4" w:space="0" w:color="auto"/>
+        <w:right w:val="single" w:sz="4" w:space="0" w:color="auto"/>
+        <w:insideH w:val="single" w:sz="4" w:space="0" w:color="auto"/>
+        <w:insideV w:val="single" w:sz="4" w:space="0" w:color="auto"/>
+      </w:tblBorders>
+    </w:tblPr>
+  </w:style>
+  <w:style w:type="paragraph" w:styleId="Bibliografia">
+    <w:name w:val="Bibliography"/>
+    <w:basedOn w:val="Normale"/>
+    <w:next w:val="Normale"/>
+    <w:uiPriority w:val="37"/>
+    <w:unhideWhenUsed/>
+    <w:rsid w:val="0078321E"/>
+  </w:style>
+  <w:style w:type="paragraph" w:styleId="Titoloindicefonti">
+    <w:name w:val="toa heading"/>
+    <w:basedOn w:val="Normale"/>
+    <w:next w:val="Normale"/>
+    <w:uiPriority w:val="99"/>
+    <w:semiHidden/>
+    <w:unhideWhenUsed/>
+    <w:rsid w:val="0048414A"/>
+    <w:pPr>
+      <w:spacing w:before="120"/>
+    </w:pPr>
+    <w:rPr>
+      <w:rFonts w:asciiTheme="majorHAnsi" w:eastAsiaTheme="majorEastAsia" w:hAnsiTheme="majorHAnsi" w:cstheme="majorBidi"/>
+      <w:b/>
+      <w:bCs/>
+      <w:sz w:val="24"/>
+      <w:szCs w:val="24"/>
+    </w:rPr>
+  </w:style>
+  <w:style w:type="paragraph" w:styleId="Indicefonti">
+    <w:name w:val="table of authorities"/>
+    <w:basedOn w:val="Normale"/>
+    <w:next w:val="Normale"/>
+    <w:uiPriority w:val="99"/>
+    <w:semiHidden/>
+    <w:unhideWhenUsed/>
+    <w:rsid w:val="0048414A"/>
+    <w:pPr>
+      <w:spacing w:after="0"/>
+      <w:ind w:left="220" w:hanging="220"/>
+    </w:pPr>
+  </w:style>
 </w:styles>
 </file>
 
@@ -4568,11 +5916,30 @@
 </file>
 
 <file path=customXml/item1.xml><?xml version="1.0" encoding="utf-8"?>
-<b:Sources xmlns:b="http://schemas.openxmlformats.org/officeDocument/2006/bibliography" xmlns="http://schemas.openxmlformats.org/officeDocument/2006/bibliography" SelectedStyle="\APASixthEditionOfficeOnline.xsl" StyleName="APA" Version="6"/>
+<b:Sources xmlns:b="http://schemas.openxmlformats.org/officeDocument/2006/bibliography" xmlns="http://schemas.openxmlformats.org/officeDocument/2006/bibliography" SelectedStyle="\APASixthEditionOfficeOnline.xsl" StyleName="APA" Version="6">
+  <b:Source>
+    <b:Tag>Tec</b:Tag>
+    <b:SourceType>InternetSite</b:SourceType>
+    <b:Guid>{6A620A4C-F0E0-4A49-8477-F45300FB71A3}</b:Guid>
+    <b:Title>How to add bibliography to Word</b:Title>
+    <b:Author>
+      <b:Author>
+        <b:NameList>
+          <b:Person>
+            <b:Last>TechRepublic</b:Last>
+          </b:Person>
+        </b:NameList>
+      </b:Author>
+    </b:Author>
+    <b:InternetSiteTitle>TechRepublic</b:InternetSiteTitle>
+    <b:URL>https://www.techrepublic.com/article/how-to-add-a-bibliography-to-a-word-document/</b:URL>
+    <b:RefOrder>1</b:RefOrder>
+  </b:Source>
+</b:Sources>
 </file>
 
 <file path=customXml/itemProps1.xml><?xml version="1.0" encoding="utf-8"?>
-<ds:datastoreItem xmlns:ds="http://schemas.openxmlformats.org/officeDocument/2006/customXml" ds:itemID="{359E7F1C-783A-4B72-9C4C-33E751FC4648}">
+<ds:datastoreItem xmlns:ds="http://schemas.openxmlformats.org/officeDocument/2006/customXml" ds:itemID="{8B04B520-CCA9-4685-8FDB-4FCA6509F0DF}">
   <ds:schemaRefs>
     <ds:schemaRef ds:uri="http://schemas.openxmlformats.org/officeDocument/2006/bibliography"/>
   </ds:schemaRefs>
